--- a/Group6BankingSystemSRS V1.docx
+++ b/Group6BankingSystemSRS V1.docx
@@ -6,6 +6,24 @@
       <w:pPr>
         <w:pStyle w:val="Body"/>
       </w:pPr>
+    </w:p>
+    <w:p>
+      <w:pPr>
+        <w:pStyle w:val="Subtitle"/>
+        <w:spacing w:after="720"/>
+      </w:pPr>
+      <w:bookmarkStart w:id="0" w:name="bookmarkid.gjdgxs"/>
+      <w:r>
+        <w:rPr>
+          <w:b/>
+          <w:bCs/>
+          <w:i w:val="0"/>
+          <w:iCs w:val="0"/>
+          <w:sz w:val="48"/>
+          <w:szCs w:val="48"/>
+        </w:rPr>
+        <w:t>Bank System Software</w:t>
+      </w:r>
     </w:p>
     <w:p>
       <w:pPr>
@@ -20,12 +38,16 @@
           <w:szCs w:val="28"/>
         </w:rPr>
       </w:pPr>
-      <w:bookmarkStart w:id="0" w:name="bookmarkid.gjdgxs"/>
       <w:r>
         <w:br/>
       </w:r>
-      <w:r>
-        <w:t>Software Requirements Specification</w:t>
+      <w:proofErr w:type="spellStart"/>
+      <w:r>
+        <w:t>Software</w:t>
+      </w:r>
+      <w:proofErr w:type="spellEnd"/>
+      <w:r>
+        <w:t xml:space="preserve"> Requirements Specification</w:t>
       </w:r>
       <w:r>
         <w:br/>
@@ -111,14 +133,7 @@
           <w:szCs w:val="36"/>
         </w:rPr>
         <w:lastRenderedPageBreak/>
-        <w:t>R</w:t>
-      </w:r>
-      <w:r>
-        <w:rPr>
-          <w:sz w:val="36"/>
-          <w:szCs w:val="36"/>
-        </w:rPr>
-        <w:t>evision History</w:t>
+        <w:t>Revision History</w:t>
       </w:r>
     </w:p>
     <w:p>
@@ -2542,13 +2557,7 @@
         <w:rPr>
           <w:smallCaps/>
         </w:rPr>
-        <w:t xml:space="preserve">Internal Interface </w:t>
-      </w:r>
-      <w:r>
-        <w:rPr>
-          <w:smallCaps/>
-        </w:rPr>
-        <w:t>Requirements</w:t>
+        <w:t>Internal Interface Requirements</w:t>
       </w:r>
       <w:r>
         <w:rPr>
@@ -2773,10 +2782,7 @@
       <w:bookmarkEnd w:id="2"/>
       <w:r>
         <w:lastRenderedPageBreak/>
-        <w:t>P</w:t>
-      </w:r>
-      <w:r>
-        <w:t>urpose</w:t>
+        <w:t>Purpose</w:t>
       </w:r>
     </w:p>
     <w:p>
@@ -2852,13 +2858,7 @@
       <w:bookmarkStart w:id="4" w:name="_headingh.2et92p0"/>
       <w:bookmarkEnd w:id="4"/>
       <w:r>
-        <w:t>1</w:t>
-      </w:r>
-      <w:r>
-        <w:t>.2.1 Business Day: A business Day is between 9:00</w:t>
-      </w:r>
-      <w:r>
-        <w:t>AM - 5:00PM, excluding weekends</w:t>
+        <w:t>1.2.1 Business Day: A business Day is between 9:00AM - 5:00PM, excluding weekends</w:t>
       </w:r>
       <w:r>
         <w:tab/>
@@ -3139,10 +3139,7 @@
         <w:spacing w:line="276" w:lineRule="auto"/>
       </w:pPr>
       <w:r>
-        <w:t>Add no</w:t>
-      </w:r>
-      <w:r>
-        <w:t>tes as needed</w:t>
+        <w:t>Add notes as needed</w:t>
       </w:r>
     </w:p>
     <w:p>
@@ -3245,10 +3242,7 @@
         <w:spacing w:line="276" w:lineRule="auto"/>
       </w:pPr>
       <w:r>
-        <w:t>A pro</w:t>
-      </w:r>
-      <w:r>
-        <w:t>mpt is presented for manager to log in</w:t>
+        <w:t>A prompt is presented for manager to log in</w:t>
       </w:r>
     </w:p>
     <w:p>
@@ -3337,10 +3331,7 @@
         <w:spacing w:line="276" w:lineRule="auto"/>
       </w:pPr>
       <w:r>
-        <w:t xml:space="preserve">Aside from </w:t>
-      </w:r>
-      <w:r>
-        <w:t>$10,000+ approval and adding reason notes, cannot make changes to account info or balance, if it is currently being access by another workstation.</w:t>
+        <w:t>Aside from $10,000+ approval and adding reason notes, cannot make changes to account info or balance, if it is currently being access by another workstation.</w:t>
       </w:r>
     </w:p>
     <w:p>
@@ -3376,10 +3367,7 @@
         <w:ind w:left="720" w:firstLine="720"/>
       </w:pPr>
       <w:r>
-        <w:t>Related Use Cases: 0020 (New Client Assis</w:t>
-      </w:r>
-      <w:r>
-        <w:t>tance), 0021 (Client Assistance)</w:t>
+        <w:t>Related Use Cases: 0020 (New Client Assistance), 0021 (Client Assistance)</w:t>
       </w:r>
     </w:p>
     <w:p>
@@ -3488,10 +3476,7 @@
         <w:spacing w:line="276" w:lineRule="auto"/>
       </w:pPr>
       <w:r>
-        <w:t xml:space="preserve">New client ready to open a new </w:t>
-      </w:r>
-      <w:r>
-        <w:t>account</w:t>
+        <w:t>New client ready to open a new account</w:t>
       </w:r>
     </w:p>
     <w:p>
@@ -3698,10 +3683,7 @@
         <w:spacing w:line="276" w:lineRule="auto"/>
       </w:pPr>
       <w:r>
-        <w:t xml:space="preserve">Ledger is propagated with new client </w:t>
-      </w:r>
-      <w:r>
-        <w:t>information</w:t>
+        <w:t>Ledger is propagated with new client information</w:t>
       </w:r>
     </w:p>
     <w:p>
@@ -3788,10 +3770,7 @@
         <w:spacing w:line="276" w:lineRule="auto"/>
       </w:pPr>
       <w:r>
-        <w:t>Log into a worksta</w:t>
-      </w:r>
-      <w:r>
-        <w:t>tion</w:t>
+        <w:t>Log into a workstation</w:t>
       </w:r>
     </w:p>
     <w:p>
@@ -3961,10 +3940,7 @@
         <w:ind w:left="720" w:firstLine="720"/>
       </w:pPr>
       <w:r>
-        <w:t xml:space="preserve">Relevant </w:t>
-      </w:r>
-      <w:r>
-        <w:t>Requirements: Client portion of the bank ledger</w:t>
+        <w:t>Relevant Requirements: Client portion of the bank ledger</w:t>
       </w:r>
     </w:p>
     <w:p>
@@ -4115,10 +4091,7 @@
         <w:spacing w:line="276" w:lineRule="auto"/>
       </w:pPr>
       <w:r>
-        <w:t>Ab</w:t>
-      </w:r>
-      <w:r>
-        <w:t>le to assist client with transferring of money</w:t>
+        <w:t>Able to assist client with transferring of money</w:t>
       </w:r>
     </w:p>
     <w:p>
@@ -4214,10 +4187,7 @@
         <w:spacing w:line="276" w:lineRule="auto"/>
       </w:pPr>
       <w:r>
-        <w:t>Log into a w</w:t>
-      </w:r>
-      <w:r>
-        <w:t>orkstation</w:t>
+        <w:t>Log into a workstation</w:t>
       </w:r>
     </w:p>
     <w:p>
@@ -4425,10 +4395,7 @@
         <w:spacing w:line="276" w:lineRule="auto"/>
       </w:pPr>
       <w:r>
-        <w:t xml:space="preserve">A card is present and </w:t>
-      </w:r>
-      <w:r>
-        <w:t>inserted</w:t>
+        <w:t>A card is present and inserted</w:t>
       </w:r>
     </w:p>
     <w:p>
@@ -4594,13 +4561,7 @@
         <w:rPr>
           <w:lang w:val="de-DE"/>
         </w:rPr>
-        <w:t xml:space="preserve">s </w:t>
-      </w:r>
-      <w:r>
-        <w:rPr>
-          <w:lang w:val="de-DE"/>
-        </w:rPr>
-        <w:t>interface</w:t>
+        <w:t>s interface</w:t>
       </w:r>
     </w:p>
     <w:p>
@@ -4765,13 +4726,7 @@
         <w:rPr>
           <w:lang w:val="de-DE"/>
         </w:rPr>
-        <w:t xml:space="preserve">s </w:t>
-      </w:r>
-      <w:r>
-        <w:rPr>
-          <w:lang w:val="de-DE"/>
-        </w:rPr>
-        <w:t>interface</w:t>
+        <w:t>s interface</w:t>
       </w:r>
     </w:p>
     <w:p>
@@ -4875,10 +4830,7 @@
         <w:spacing w:line="276" w:lineRule="auto"/>
       </w:pPr>
       <w:r>
-        <w:t>Provide</w:t>
-      </w:r>
-      <w:r>
-        <w:t xml:space="preserve"> receipt</w:t>
+        <w:t>Provide receipt</w:t>
       </w:r>
     </w:p>
     <w:p>
@@ -5040,10 +4992,7 @@
         <w:spacing w:line="276" w:lineRule="auto"/>
       </w:pPr>
       <w:r>
-        <w:t xml:space="preserve">Update </w:t>
-      </w:r>
-      <w:r>
-        <w:t>client-only portion of bank ledger</w:t>
+        <w:t>Update client-only portion of bank ledger</w:t>
       </w:r>
     </w:p>
     <w:p>
@@ -5298,10 +5247,7 @@
         <w:spacing w:line="276" w:lineRule="auto"/>
       </w:pPr>
       <w:r>
-        <w:t>Client h</w:t>
-      </w:r>
-      <w:r>
-        <w:t>as at least one account number</w:t>
+        <w:t>Client has at least one account number</w:t>
       </w:r>
     </w:p>
     <w:p>
@@ -5529,10 +5475,7 @@
         <w:ind w:left="720" w:firstLine="720"/>
       </w:pPr>
       <w:r>
-        <w:t xml:space="preserve">Extensions or Alternate </w:t>
-      </w:r>
-      <w:r>
-        <w:t>Flows:  N/A</w:t>
+        <w:t>Extensions or Alternate Flows:  N/A</w:t>
       </w:r>
     </w:p>
     <w:p>
@@ -5602,10 +5545,7 @@
         <w:ind w:left="720" w:firstLine="720"/>
       </w:pPr>
       <w:r>
-        <w:t>Related Use Cases: 00300(External Assistance</w:t>
-      </w:r>
-      <w:r>
-        <w:t>)</w:t>
+        <w:t>Related Use Cases: 00300(External Assistance)</w:t>
       </w:r>
     </w:p>
     <w:p>
@@ -5808,10 +5748,7 @@
         <w:ind w:left="1440"/>
       </w:pPr>
       <w:r>
-        <w:t xml:space="preserve">The banking system is designed to keep a record of client information, assist new clients with </w:t>
-      </w:r>
-      <w:r>
-        <w:t>opening new accounts, making deposits and withdrawals, and transferring funds. As money is a necessity, inaccurate records of funds would lead to legal issues, along with mistrust in our banking system.</w:t>
+        <w:t>The banking system is designed to keep a record of client information, assist new clients with opening new accounts, making deposits and withdrawals, and transferring funds. As money is a necessity, inaccurate records of funds would lead to legal issues, along with mistrust in our banking system.</w:t>
       </w:r>
     </w:p>
     <w:p>
@@ -5826,10 +5763,7 @@
       <w:bookmarkEnd w:id="6"/>
       <w:r>
         <w:lastRenderedPageBreak/>
-        <w:t>O</w:t>
-      </w:r>
-      <w:r>
-        <w:t>verall Description</w:t>
+        <w:t>Overall Description</w:t>
       </w:r>
     </w:p>
     <w:p>
@@ -5843,10 +5777,7 @@
       <w:bookmarkStart w:id="7" w:name="_headingh.1t3h5sf"/>
       <w:bookmarkEnd w:id="7"/>
       <w:r>
-        <w:t>P</w:t>
-      </w:r>
-      <w:r>
-        <w:t>roduct Perspective</w:t>
+        <w:t>Product Perspective</w:t>
       </w:r>
     </w:p>
     <w:p>
@@ -5860,13 +5791,7 @@
       <w:bookmarkStart w:id="8" w:name="_headingh.4d34og8"/>
       <w:bookmarkEnd w:id="8"/>
       <w:r>
-        <w:t>P</w:t>
-      </w:r>
-      <w:r>
-        <w:t>roduct Archi</w:t>
-      </w:r>
-      <w:r>
-        <w:t>tecture</w:t>
+        <w:t>Product Architecture</w:t>
       </w:r>
     </w:p>
     <w:p>
@@ -5891,10 +5816,7 @@
       <w:bookmarkStart w:id="9" w:name="_headingh.2s8eyo1"/>
       <w:bookmarkEnd w:id="9"/>
       <w:r>
-        <w:t>P</w:t>
-      </w:r>
-      <w:r>
-        <w:t>roduct Functionality/Features</w:t>
+        <w:t>Product Functionality/Features</w:t>
       </w:r>
     </w:p>
     <w:p>
@@ -5903,22 +5825,7 @@
         <w:ind w:left="1440"/>
       </w:pPr>
       <w:r>
-        <w:t>The high-level features of the system are as follows: The database will communicate with t</w:t>
-      </w:r>
-      <w:r>
-        <w:t>wo types of interfaces, an ATM for customer use and an internal system that is for teller use. The system will recognize two basic user types: Customer and employee, which can then have more unique children like teller or supervisor. For the customer user,</w:t>
-      </w:r>
-      <w:r>
-        <w:t xml:space="preserve"> the system will have several account types available such as checking, savings, or business. A customer may open as many accounts as they please. A customer will access the bank through either a teller or ATM. The teller will confirm identity by asking se</w:t>
-      </w:r>
-      <w:r>
-        <w:t>curity questions. The ATM will confirm identity by using a debit card and pin. An ATM will have the following functions: Deposit, withdraw, and transfer money, check the available balance, and print account information. A teller will have the same function</w:t>
-      </w:r>
-      <w:r>
-        <w:t>s however they may also open and close accounts. A higher-level employee account will be able to open and close employee accounts. The database will be able to sync up account information from across various banks to make sure all information is correct ev</w:t>
-      </w:r>
-      <w:r>
-        <w:t>erywhere. The internal system for employees will ask for confirmation with a username and password.</w:t>
+        <w:t>The high-level features of the system are as follows: The database will communicate with two types of interfaces, an ATM for customer use and an internal system that is for teller use. The system will recognize two basic user types: Customer and employee, which can then have more unique children like teller or supervisor. For the customer user, the system will have several account types available such as checking, savings, or business. A customer may open as many accounts as they please. A customer will access the bank through either a teller or ATM. The teller will confirm identity by asking security questions. The ATM will confirm identity by using a debit card and pin. An ATM will have the following functions: Deposit, withdraw, and transfer money, check the available balance, and print account information. A teller will have the same functions however they may also open and close accounts. A higher-level employee account will be able to open and close employee accounts. The database will be able to sync up account information from across various banks to make sure all information is correct everywhere. The internal system for employees will ask for confirmation with a username and password.</w:t>
       </w:r>
       <w:r>
         <w:t xml:space="preserve"> The bank will only accept USD and display 3 digits</w:t>
@@ -5966,10 +5873,7 @@
         <w:jc w:val="both"/>
       </w:pPr>
       <w:r>
-        <w:t xml:space="preserve">Since the system syncs up all banks in </w:t>
-      </w:r>
-      <w:r>
-        <w:t>the system together, a priority queue like structure must be used for transactions</w:t>
+        <w:t>Since the system syncs up all banks in the system together, a priority queue like structure must be used for transactions</w:t>
       </w:r>
     </w:p>
     <w:p>
@@ -5995,10 +5899,7 @@
       <w:bookmarkStart w:id="12" w:name="_headingh.26in1rg"/>
       <w:bookmarkEnd w:id="12"/>
       <w:r>
-        <w:t>A</w:t>
-      </w:r>
-      <w:r>
-        <w:t>ssumptions and Dependencies</w:t>
+        <w:t>Assumptions and Dependencies</w:t>
       </w:r>
     </w:p>
     <w:p>
@@ -6011,10 +5912,7 @@
       <w:bookmarkStart w:id="13" w:name="_headingh.lnxbz9"/>
       <w:bookmarkEnd w:id="13"/>
       <w:r>
-        <w:t>A</w:t>
-      </w:r>
-      <w:r>
-        <w:t xml:space="preserve"> customer should never have to directly interface with the database</w:t>
+        <w:t>A customer should never have to directly interface with the database</w:t>
       </w:r>
     </w:p>
     <w:p>
@@ -6060,10 +5958,7 @@
       <w:bookmarkStart w:id="14" w:name="_headingh.35nkun2"/>
       <w:bookmarkEnd w:id="14"/>
       <w:r>
-        <w:t>F</w:t>
-      </w:r>
-      <w:r>
-        <w:t>unctional Requirements</w:t>
+        <w:t>Functional Requirements</w:t>
       </w:r>
     </w:p>
     <w:p>
@@ -6087,10 +5982,7 @@
         </w:numPr>
       </w:pPr>
       <w:r>
-        <w:t>User ids and passwords are al</w:t>
-      </w:r>
-      <w:r>
-        <w:t>phanumeric strings between 6 and 20 characters in length</w:t>
+        <w:t>User ids and passwords are alphanumeric strings between 6 and 20 characters in length</w:t>
       </w:r>
     </w:p>
     <w:p>
@@ -6114,10 +6006,7 @@
         </w:numPr>
       </w:pPr>
       <w:r>
-        <w:t>The system should be able to connect wirelessly</w:t>
-      </w:r>
-      <w:r>
-        <w:t xml:space="preserve"> across various banks and ATMs</w:t>
+        <w:t>The system should be able to connect wirelessly across various banks and ATMs</w:t>
       </w:r>
     </w:p>
     <w:p>
@@ -6207,10 +6096,7 @@
         </w:numPr>
       </w:pPr>
       <w:r>
-        <w:t xml:space="preserve">ATM Module </w:t>
-      </w:r>
-      <w:r>
-        <w:t>Requirements:</w:t>
+        <w:t>ATM Module Requirements:</w:t>
       </w:r>
     </w:p>
     <w:p>
@@ -6296,10 +6182,7 @@
         </w:numPr>
       </w:pPr>
       <w:r>
-        <w:t>The</w:t>
-      </w:r>
-      <w:r>
-        <w:t xml:space="preserve"> server module should work with ATM and Internal System to do the tasks.</w:t>
+        <w:t>The server module should work with ATM and Internal System to do the tasks.</w:t>
       </w:r>
       <w:bookmarkStart w:id="16" w:name="bookmarkid.z337ya"/>
     </w:p>
@@ -6361,10 +6244,7 @@
         </w:numPr>
       </w:pPr>
       <w:r>
-        <w:t xml:space="preserve"> Th</w:t>
-      </w:r>
-      <w:r>
-        <w:t>e account should not be accessed by more than one workstation at time.</w:t>
+        <w:t xml:space="preserve"> The account should not be accessed by more than one workstation at time.</w:t>
       </w:r>
     </w:p>
     <w:p>
@@ -6402,10 +6282,7 @@
       <w:bookmarkStart w:id="18" w:name="_headingh.1y810tw"/>
       <w:bookmarkEnd w:id="18"/>
       <w:r>
-        <w:t>E</w:t>
-      </w:r>
-      <w:r>
-        <w:t>xternal Interface Requirements</w:t>
+        <w:t>External Interface Requirements</w:t>
       </w:r>
     </w:p>
     <w:p>
@@ -6435,10 +6312,7 @@
         <w:t>withdraw,</w:t>
       </w:r>
       <w:r>
-        <w:t xml:space="preserve"> deposit money from their customer account. It should validate a</w:t>
-      </w:r>
-      <w:r>
-        <w:t xml:space="preserve">ccount pin and card. If there is no </w:t>
+        <w:t xml:space="preserve"> deposit money from their customer account. It should validate account pin and card. If there is no </w:t>
       </w:r>
       <w:r>
         <w:t>activity,</w:t>
@@ -6471,10 +6345,7 @@
       <w:bookmarkEnd w:id="19"/>
       <w:r>
         <w:lastRenderedPageBreak/>
-        <w:t>I</w:t>
-      </w:r>
-      <w:r>
-        <w:t>nternal Interface Requirements</w:t>
+        <w:t>Internal Interface Requirements</w:t>
       </w:r>
     </w:p>
     <w:p>
@@ -6488,10 +6359,7 @@
       </w:pPr>
       <w:r>
         <w:tab/>
-        <w:t>The Internal interface should</w:t>
-      </w:r>
-      <w:r>
-        <w:t xml:space="preserve"> </w:t>
+        <w:t xml:space="preserve">The Internal interface should </w:t>
       </w:r>
       <w:r>
         <w:t>allow teller</w:t>
@@ -6524,10 +6392,7 @@
       <w:bookmarkEnd w:id="20"/>
       <w:r>
         <w:lastRenderedPageBreak/>
-        <w:t>N</w:t>
-      </w:r>
-      <w:r>
-        <w:t>on-Functional Requirements</w:t>
+        <w:t>Non-Functional Requirements</w:t>
       </w:r>
     </w:p>
     <w:p>
@@ -6541,10 +6406,7 @@
       <w:bookmarkStart w:id="21" w:name="_headingh.qsh70q"/>
       <w:bookmarkEnd w:id="21"/>
       <w:r>
-        <w:t>S</w:t>
-      </w:r>
-      <w:r>
-        <w:t>ecurity and Privacy Requirements</w:t>
+        <w:t>Security and Privacy Requirements</w:t>
       </w:r>
     </w:p>
     <w:p>
@@ -6553,10 +6415,7 @@
         <w:ind w:left="1440"/>
       </w:pPr>
       <w:r>
-        <w:t>4.1.1 The portal designated to bank employees</w:t>
-      </w:r>
-      <w:r>
-        <w:t xml:space="preserve"> must remain separate and inaccessible to bank customers.</w:t>
+        <w:t>4.1.1 The portal designated to bank employees must remain separate and inaccessible to bank customers.</w:t>
       </w:r>
     </w:p>
     <w:p>
@@ -6570,10 +6429,7 @@
       <w:bookmarkStart w:id="22" w:name="_headingh.3as4poj"/>
       <w:bookmarkEnd w:id="22"/>
       <w:r>
-        <w:t>E</w:t>
-      </w:r>
-      <w:r>
-        <w:t>nvironmental Requirements</w:t>
+        <w:t>Environmental Requirements</w:t>
       </w:r>
     </w:p>
     <w:p>
@@ -6614,10 +6470,7 @@
       <w:bookmarkStart w:id="23" w:name="_headingh.1pxezwc"/>
       <w:bookmarkEnd w:id="23"/>
       <w:r>
-        <w:t>P</w:t>
-      </w:r>
-      <w:r>
-        <w:t>erformance Requirements</w:t>
+        <w:t>Performance Requirements</w:t>
       </w:r>
     </w:p>
     <w:p>
@@ -6626,10 +6479,7 @@
         <w:ind w:left="1440"/>
       </w:pPr>
       <w:r>
-        <w:t>4.3.1 Upon the completion of a deposit or transfer (Direct Deposit, Cash Deposit, Transfer Betwee</w:t>
-      </w:r>
-      <w:r>
-        <w:t>n Accounts), funds must be available within the next business day.</w:t>
+        <w:t>4.3.1 Upon the completion of a deposit or transfer (Direct Deposit, Cash Deposit, Transfer Between Accounts), funds must be available within the next business day.</w:t>
       </w:r>
     </w:p>
     <w:p>
@@ -6647,10 +6497,7 @@
         <w:ind w:left="1440"/>
       </w:pPr>
       <w:r>
-        <w:t>4.3.3 The System must be compl</w:t>
-      </w:r>
-      <w:r>
-        <w:t>eted and ready for operation by May 4, 2022</w:t>
+        <w:t>4.3.3 The System must be completed and ready for operation by May 4, 2022</w:t>
       </w:r>
     </w:p>
     <w:p>
@@ -6903,10 +6750,13 @@
         </mc:Choice>
         <mc:Fallback>
           <w:pict>
-            <v:shape id="_x0000_s1029" type="#_x0000_t202" style="visibility:visible;position:absolute;margin-left:303.0pt;margin-top:720.0pt;width:4.9pt;height:10.0pt;z-index:-251658240;mso-position-horizontal:absolute;mso-position-horizontal-relative:page;mso-position-vertical:absolute;mso-position-vertical-relative:page;mso-wrap-distance-left:12.0pt;mso-wrap-distance-top:12.0pt;mso-wrap-distance-right:12.0pt;mso-wrap-distance-bottom:12.0pt;">
-              <v:fill on="f"/>
-              <v:stroke on="f" weight="1.0pt" dashstyle="solid" endcap="flat" miterlimit="400.0%" joinstyle="miter" linestyle="single" startarrow="none" startarrowwidth="medium" startarrowlength="medium" endarrow="none" endarrowwidth="medium" endarrowlength="medium"/>
-              <v:textbox>
+            <v:shapetype w14:anchorId="6DCA6AFD" id="_x0000_t202" coordsize="21600,21600" o:spt="202" path="m,l,21600r21600,l21600,xe">
+              <v:stroke joinstyle="miter"/>
+              <v:path gradientshapeok="t" o:connecttype="rect"/>
+            </v:shapetype>
+            <v:shape id="officeArt object" o:spid="_x0000_s1026" type="#_x0000_t202" alt="PAGEii" style="position:absolute;margin-left:303pt;margin-top:10in;width:4.9pt;height:10pt;z-index:-251659264;visibility:visible;mso-wrap-style:square;mso-wrap-distance-left:12pt;mso-wrap-distance-top:12pt;mso-wrap-distance-right:12pt;mso-wrap-distance-bottom:12pt;mso-position-horizontal:absolute;mso-position-horizontal-relative:page;mso-position-vertical:absolute;mso-position-vertical-relative:page;v-text-anchor:top" o:gfxdata="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" filled="f" stroked="f" strokeweight="1pt">
+              <v:stroke miterlimit="4"/>
+              <v:textbox inset="0,0,0,0">
                 <w:txbxContent>
                   <w:p>
                     <w:pPr>
@@ -6914,32 +6764,18 @@
                     </w:pPr>
                     <w:r>
                       <w:rPr>
-                        <w:b w:val="1"/>
-                        <w:bCs w:val="1"/>
-                        <w:caps w:val="0"/>
-                        <w:smallCaps w:val="0"/>
-                        <w:strike w:val="0"/>
-                        <w:dstrike w:val="0"/>
-                        <w:outline w:val="0"/>
-                        <w:color w:val="000000"/>
+                        <w:b/>
+                        <w:bCs/>
                         <w:sz w:val="16"/>
                         <w:szCs w:val="16"/>
-                        <w:u w:color="000000"/>
-                        <w:vertAlign w:val="baseline"/>
-                        <w:rtl w:val="0"/>
                         <w:lang w:val="de-DE"/>
-                        <w14:textFill>
-                          <w14:solidFill>
-                            <w14:srgbClr w14:val="000000"/>
-                          </w14:solidFill>
-                        </w14:textFill>
                       </w:rPr>
                       <w:t>PAGEii</w:t>
                     </w:r>
                   </w:p>
                 </w:txbxContent>
               </v:textbox>
-              <w10:wrap type="none" side="bothSides" anchorx="page" anchory="page"/>
+              <w10:wrap anchorx="page" anchory="page"/>
             </v:shape>
           </w:pict>
         </mc:Fallback>
@@ -7025,42 +6861,33 @@
         </mc:Choice>
         <mc:Fallback>
           <w:pict>
-            <v:shape id="_x0000_s1030" type="#_x0000_t202" style="visibility:visible;position:absolute;margin-left:302.0pt;margin-top:720.0pt;width:6.3pt;height:1.9pt;z-index:-251658240;mso-position-horizontal:absolute;mso-position-horizontal-relative:page;mso-position-vertical:absolute;mso-position-vertical-relative:page;mso-wrap-distance-left:12.0pt;mso-wrap-distance-top:12.0pt;mso-wrap-distance-right:12.0pt;mso-wrap-distance-bottom:12.0pt;">
-              <v:fill on="f"/>
-              <v:stroke on="f" weight="1.0pt" dashstyle="solid" endcap="flat" miterlimit="400.0%" joinstyle="miter" linestyle="single" startarrow="none" startarrowwidth="medium" startarrowlength="medium" endarrow="none" endarrowwidth="medium" endarrowlength="medium"/>
-              <v:textbox>
+            <v:shapetype w14:anchorId="40B2F44E" id="_x0000_t202" coordsize="21600,21600" o:spt="202" path="m,l,21600r21600,l21600,xe">
+              <v:stroke joinstyle="miter"/>
+              <v:path gradientshapeok="t" o:connecttype="rect"/>
+            </v:shapetype>
+            <v:shape id="_x0000_s1027" type="#_x0000_t202" alt="PAGEviii" style="position:absolute;margin-left:302pt;margin-top:10in;width:6.3pt;height:1.9pt;z-index:-251658240;visibility:visible;mso-wrap-style:square;mso-wrap-distance-left:12pt;mso-wrap-distance-top:12pt;mso-wrap-distance-right:12pt;mso-wrap-distance-bottom:12pt;mso-position-horizontal:absolute;mso-position-horizontal-relative:page;mso-position-vertical:absolute;mso-position-vertical-relative:page;v-text-anchor:top" o:gfxdata="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" filled="f" stroked="f" strokeweight="1pt">
+              <v:stroke miterlimit="4"/>
+              <v:textbox inset="0,0,0,0">
                 <w:txbxContent>
                   <w:p>
                     <w:pPr>
                       <w:pStyle w:val="Body"/>
                     </w:pPr>
+                    <w:proofErr w:type="spellStart"/>
                     <w:r>
                       <w:rPr>
-                        <w:b w:val="1"/>
-                        <w:bCs w:val="1"/>
-                        <w:caps w:val="0"/>
-                        <w:smallCaps w:val="0"/>
-                        <w:strike w:val="0"/>
-                        <w:dstrike w:val="0"/>
-                        <w:outline w:val="0"/>
-                        <w:color w:val="000000"/>
+                        <w:b/>
+                        <w:bCs/>
                         <w:sz w:val="16"/>
                         <w:szCs w:val="16"/>
-                        <w:u w:color="000000"/>
-                        <w:vertAlign w:val="baseline"/>
-                        <w:rtl w:val="0"/>
-                        <w14:textFill>
-                          <w14:solidFill>
-                            <w14:srgbClr w14:val="000000"/>
-                          </w14:solidFill>
-                        </w14:textFill>
                       </w:rPr>
                       <w:t>PAGEviii</w:t>
                     </w:r>
+                    <w:proofErr w:type="spellEnd"/>
                   </w:p>
                 </w:txbxContent>
               </v:textbox>
-              <w10:wrap type="none" side="bothSides" anchorx="page" anchory="page"/>
+              <w10:wrap anchorx="page" anchory="page"/>
             </v:shape>
           </w:pict>
         </mc:Fallback>
@@ -13984,7 +13811,6 @@
   </w:num>
   <w:num w:numId="51">
     <w:abstractNumId w:val="13"/>
-    <w:lvlOverride w:ilvl="0"/>
   </w:num>
   <w:num w:numId="52">
     <w:abstractNumId w:val="13"/>

--- a/Group6BankingSystemSRS V1.docx
+++ b/Group6BankingSystemSRS V1.docx
@@ -40,14 +40,7 @@
       </w:pPr>
       <w:r>
         <w:br/>
-      </w:r>
-      <w:proofErr w:type="spellStart"/>
-      <w:r>
-        <w:t>Software</w:t>
-      </w:r>
-      <w:proofErr w:type="spellEnd"/>
-      <w:r>
-        <w:t xml:space="preserve"> Requirements Specification</w:t>
+        <w:t>Software Requirements Specification</w:t>
       </w:r>
       <w:r>
         <w:br/>
@@ -5551,11 +5544,100 @@
     <w:p>
       <w:pPr>
         <w:pStyle w:val="Body"/>
+        <w:jc w:val="center"/>
+      </w:pPr>
+    </w:p>
+    <w:p>
+      <w:pPr>
+        <w:pStyle w:val="Body"/>
+        <w:jc w:val="center"/>
+        <w:rPr>
+          <w:sz w:val="28"/>
+          <w:szCs w:val="28"/>
+        </w:rPr>
+      </w:pPr>
+      <w:r>
+        <w:rPr>
+          <w:sz w:val="28"/>
+          <w:szCs w:val="28"/>
+        </w:rPr>
+        <w:t>Use Case Diagram:</w:t>
+      </w:r>
+    </w:p>
+    <w:p>
+      <w:pPr>
+        <w:pStyle w:val="Body"/>
+        <w:ind w:left="720" w:firstLine="720"/>
+        <w:jc w:val="center"/>
+      </w:pPr>
+    </w:p>
+    <w:p>
+      <w:pPr>
+        <w:pStyle w:val="Body"/>
       </w:pPr>
       <w:r>
         <w:rPr>
           <w:noProof/>
         </w:rPr>
+        <w:drawing>
+          <wp:inline distT="0" distB="0" distL="0" distR="0" wp14:anchorId="5B8F0A89" wp14:editId="396DB8B2">
+            <wp:extent cx="5486400" cy="4934585"/>
+            <wp:effectExtent l="0" t="0" r="0" b="0"/>
+            <wp:docPr id="2" name="Picture 2" descr="Diagram&#10;&#10;Description automatically generated"/>
+            <wp:cNvGraphicFramePr>
+              <a:graphicFrameLocks xmlns:a="http://schemas.openxmlformats.org/drawingml/2006/main" noChangeAspect="1"/>
+            </wp:cNvGraphicFramePr>
+            <a:graphic xmlns:a="http://schemas.openxmlformats.org/drawingml/2006/main">
+              <a:graphicData uri="http://schemas.openxmlformats.org/drawingml/2006/picture">
+                <pic:pic xmlns:pic="http://schemas.openxmlformats.org/drawingml/2006/picture">
+                  <pic:nvPicPr>
+                    <pic:cNvPr id="2" name="Picture 2" descr="Diagram&#10;&#10;Description automatically generated"/>
+                    <pic:cNvPicPr>
+                      <a:picLocks noChangeAspect="1" noChangeArrowheads="1"/>
+                    </pic:cNvPicPr>
+                  </pic:nvPicPr>
+                  <pic:blipFill>
+                    <a:blip r:embed="rId9">
+                      <a:extLst>
+                        <a:ext uri="{28A0092B-C50C-407E-A947-70E740481C1C}">
+                          <a14:useLocalDpi xmlns:a14="http://schemas.microsoft.com/office/drawing/2010/main" val="0"/>
+                        </a:ext>
+                      </a:extLst>
+                    </a:blip>
+                    <a:srcRect/>
+                    <a:stretch>
+                      <a:fillRect/>
+                    </a:stretch>
+                  </pic:blipFill>
+                  <pic:spPr bwMode="auto">
+                    <a:xfrm>
+                      <a:off x="0" y="0"/>
+                      <a:ext cx="5486400" cy="4934585"/>
+                    </a:xfrm>
+                    <a:prstGeom prst="rect">
+                      <a:avLst/>
+                    </a:prstGeom>
+                    <a:noFill/>
+                    <a:ln>
+                      <a:noFill/>
+                    </a:ln>
+                  </pic:spPr>
+                </pic:pic>
+              </a:graphicData>
+            </a:graphic>
+          </wp:inline>
+        </w:drawing>
+      </w:r>
+    </w:p>
+    <w:p>
+      <w:pPr>
+        <w:pStyle w:val="Body"/>
+      </w:pPr>
+      <w:r>
+        <w:rPr>
+          <w:noProof/>
+        </w:rPr>
+        <w:lastRenderedPageBreak/>
         <w:drawing>
           <wp:inline distT="0" distB="0" distL="0" distR="0" wp14:anchorId="4D889DCF" wp14:editId="4FC8861B">
             <wp:extent cx="5664200" cy="4705350"/>
@@ -5572,7 +5654,7 @@
                     </pic:cNvPicPr>
                   </pic:nvPicPr>
                   <pic:blipFill>
-                    <a:blip r:embed="rId9"/>
+                    <a:blip r:embed="rId10"/>
                     <a:stretch>
                       <a:fillRect/>
                     </a:stretch>
@@ -5618,7 +5700,7 @@
         <mc:AlternateContent>
           <mc:Choice Requires="wpg">
             <w:drawing>
-              <wp:anchor distT="57150" distB="57150" distL="57150" distR="57150" simplePos="0" relativeHeight="251659264" behindDoc="0" locked="0" layoutInCell="1" allowOverlap="1" wp14:anchorId="61EB5001" wp14:editId="1B691D51">
+              <wp:anchor distT="57150" distB="57150" distL="57150" distR="57150" simplePos="0" relativeHeight="251659264" behindDoc="0" locked="0" layoutInCell="1" allowOverlap="1" wp14:anchorId="61EB5001" wp14:editId="63B92D68">
                 <wp:simplePos x="0" y="0"/>
                 <wp:positionH relativeFrom="column">
                   <wp:posOffset>-890586</wp:posOffset>
@@ -5651,7 +5733,7 @@
                           </pic:cNvPicPr>
                         </pic:nvPicPr>
                         <pic:blipFill>
-                          <a:blip r:embed="rId10"/>
+                          <a:blip r:embed="rId11"/>
                           <a:srcRect b="39762"/>
                           <a:stretch>
                             <a:fillRect/>
@@ -5680,7 +5762,7 @@
                           </pic:cNvPicPr>
                         </pic:nvPicPr>
                         <pic:blipFill>
-                          <a:blip r:embed="rId10"/>
+                          <a:blip r:embed="rId11"/>
                           <a:srcRect t="60236"/>
                           <a:stretch>
                             <a:fillRect/>
@@ -5704,19 +5786,43 @@
                     </wpg:wgp>
                   </a:graphicData>
                 </a:graphic>
+                <wp14:sizeRelV relativeFrom="margin">
+                  <wp14:pctHeight>0</wp14:pctHeight>
+                </wp14:sizeRelV>
               </wp:anchor>
             </w:drawing>
           </mc:Choice>
           <mc:Fallback>
             <w:pict>
-              <v:group id="_x0000_s1026" style="visibility:visible;position:absolute;margin-left:-70.1pt;margin-top:4.5pt;width:570.9pt;height:667.9pt;z-index:251659264;mso-position-horizontal:absolute;mso-position-horizontal-relative:text;mso-position-vertical:absolute;mso-position-vertical-relative:line;mso-wrap-distance-left:4.5pt;mso-wrap-distance-top:4.5pt;mso-wrap-distance-right:4.5pt;mso-wrap-distance-bottom:4.5pt;" coordorigin="0,0" coordsize="7250752,8482012">
-                <w10:wrap type="square" side="bothSides" anchorx="text"/>
-                <v:shape id="_x0000_s1027" type="#_x0000_t75" style="position:absolute;left:0;top:0;width:3433997;height:8482012;">
-                  <v:imagedata r:id="rId11" o:title="image5.png" cropbottom="39.8%"/>
+              <v:group w14:anchorId="0480B917" id="officeArt object" o:spid="_x0000_s1026" alt="Group" style="position:absolute;margin-left:-70.1pt;margin-top:4.5pt;width:570.95pt;height:667.85pt;z-index:251659264;mso-wrap-distance-left:4.5pt;mso-wrap-distance-top:4.5pt;mso-wrap-distance-right:4.5pt;mso-wrap-distance-bottom:4.5pt;mso-position-vertical-relative:line;mso-height-relative:margin" coordsize="72507,84820" o:gfxdata="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">
+                <v:shapetype id="_x0000_t75" coordsize="21600,21600" o:spt="75" o:preferrelative="t" path="m@4@5l@4@11@9@11@9@5xe" filled="f" stroked="f">
+                  <v:stroke joinstyle="miter"/>
+                  <v:formulas>
+                    <v:f eqn="if lineDrawn pixelLineWidth 0"/>
+                    <v:f eqn="sum @0 1 0"/>
+                    <v:f eqn="sum 0 0 @1"/>
+                    <v:f eqn="prod @2 1 2"/>
+                    <v:f eqn="prod @3 21600 pixelWidth"/>
+                    <v:f eqn="prod @3 21600 pixelHeight"/>
+                    <v:f eqn="sum @0 0 1"/>
+                    <v:f eqn="prod @6 1 2"/>
+                    <v:f eqn="prod @7 21600 pixelWidth"/>
+                    <v:f eqn="sum @8 21600 0"/>
+                    <v:f eqn="prod @7 21600 pixelHeight"/>
+                    <v:f eqn="sum @10 21600 0"/>
+                  </v:formulas>
+                  <v:path o:extrusionok="f" gradientshapeok="t" o:connecttype="rect"/>
+                  <o:lock v:ext="edit" aspectratio="t"/>
+                </v:shapetype>
+                <v:shape id="Shape 4" o:spid="_x0000_s1027" type="#_x0000_t75" alt="Shape 4" style="position:absolute;width:34339;height:84820;visibility:visible;mso-wrap-style:square" o:gfxdata="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" strokeweight="1pt">
+                  <v:stroke miterlimit="4"/>
+                  <v:imagedata r:id="rId12" o:title="Shape 4" cropbottom="26058f"/>
                 </v:shape>
-                <v:shape id="_x0000_s1028" type="#_x0000_t75" style="position:absolute;left:3816755;top:8;width:3433997;height:5599022;">
-                  <v:imagedata r:id="rId11" o:title="image5.png" croptop="60.2%"/>
+                <v:shape id="Shape 5" o:spid="_x0000_s1028" type="#_x0000_t75" alt="Shape 5" style="position:absolute;left:38167;width:34340;height:55990;visibility:visible;mso-wrap-style:square" o:gfxdata="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" strokeweight="1pt">
+                  <v:stroke miterlimit="4"/>
+                  <v:imagedata r:id="rId12" o:title="Shape 5" croptop="39476f"/>
                 </v:shape>
+                <w10:wrap type="square" anchory="line"/>
               </v:group>
             </w:pict>
           </mc:Fallback>
@@ -6249,114 +6355,77 @@
     </w:p>
     <w:p>
       <w:pPr>
-        <w:pStyle w:val="Body"/>
-        <w:ind w:left="1440"/>
+        <w:pStyle w:val="Heading2"/>
+        <w:numPr>
+          <w:ilvl w:val="1"/>
+          <w:numId w:val="2"/>
+        </w:numPr>
+      </w:pPr>
+      <w:bookmarkStart w:id="17" w:name="_headingh.1y810tw"/>
+      <w:bookmarkEnd w:id="17"/>
+      <w:r>
+        <w:t>External Interface Requirements</w:t>
+      </w:r>
+    </w:p>
+    <w:p>
+      <w:pPr>
+        <w:pStyle w:val="Body"/>
+        <w:ind w:left="720"/>
+      </w:pPr>
+    </w:p>
+    <w:p>
+      <w:pPr>
+        <w:pStyle w:val="Body"/>
+        <w:ind w:left="720"/>
+      </w:pPr>
+      <w:r>
+        <w:tab/>
+        <w:t xml:space="preserve">The system should provide </w:t>
+      </w:r>
+      <w:proofErr w:type="gramStart"/>
+      <w:r>
+        <w:t>a</w:t>
+      </w:r>
+      <w:proofErr w:type="gramEnd"/>
+      <w:r>
+        <w:t xml:space="preserve"> interface to ATM for checking account balance, </w:t>
+      </w:r>
+      <w:r>
+        <w:t>withdraw,</w:t>
+      </w:r>
+      <w:r>
+        <w:t xml:space="preserve"> deposit money from their customer account. It should validate account pin and card. If there is no </w:t>
+      </w:r>
+      <w:r>
+        <w:t>activity,</w:t>
+      </w:r>
+      <w:r>
+        <w:t xml:space="preserve"> then it should logout user account.</w:t>
+      </w:r>
+    </w:p>
+    <w:p>
+      <w:pPr>
+        <w:pStyle w:val="Heading2"/>
+        <w:numPr>
+          <w:ilvl w:val="1"/>
+          <w:numId w:val="2"/>
+        </w:numPr>
+      </w:pPr>
+      <w:bookmarkStart w:id="18" w:name="_headingh.2xcytpi"/>
+      <w:bookmarkEnd w:id="18"/>
+      <w:r>
+        <w:t>Internal Interface Requirements</w:t>
+      </w:r>
+    </w:p>
+    <w:p>
+      <w:pPr>
+        <w:pStyle w:val="Body"/>
+        <w:ind w:left="720"/>
         <w:rPr>
           <w:color w:val="7030A0"/>
           <w:u w:color="7030A0"/>
         </w:rPr>
       </w:pPr>
-      <w:bookmarkStart w:id="17" w:name="bookmarkid.3j2qqm3"/>
-    </w:p>
-    <w:bookmarkEnd w:id="17"/>
-    <w:p>
-      <w:pPr>
-        <w:pStyle w:val="Body"/>
-        <w:spacing w:before="80"/>
-        <w:ind w:left="1440"/>
-        <w:jc w:val="both"/>
-        <w:rPr>
-          <w:color w:val="7030A0"/>
-          <w:u w:color="7030A0"/>
-        </w:rPr>
-      </w:pPr>
-    </w:p>
-    <w:p>
-      <w:pPr>
-        <w:pStyle w:val="Heading2"/>
-        <w:numPr>
-          <w:ilvl w:val="1"/>
-          <w:numId w:val="2"/>
-        </w:numPr>
-      </w:pPr>
-      <w:bookmarkStart w:id="18" w:name="_headingh.1y810tw"/>
-      <w:bookmarkEnd w:id="18"/>
-      <w:r>
-        <w:t>External Interface Requirements</w:t>
-      </w:r>
-    </w:p>
-    <w:p>
-      <w:pPr>
-        <w:pStyle w:val="Body"/>
-        <w:ind w:left="720"/>
-      </w:pPr>
-    </w:p>
-    <w:p>
-      <w:pPr>
-        <w:pStyle w:val="Body"/>
-        <w:ind w:left="720"/>
-      </w:pPr>
-      <w:r>
-        <w:tab/>
-        <w:t xml:space="preserve">The system should provide </w:t>
-      </w:r>
-      <w:proofErr w:type="gramStart"/>
-      <w:r>
-        <w:t>a</w:t>
-      </w:r>
-      <w:proofErr w:type="gramEnd"/>
-      <w:r>
-        <w:t xml:space="preserve"> interface to ATM for checking account balance, </w:t>
-      </w:r>
-      <w:r>
-        <w:t>withdraw,</w:t>
-      </w:r>
-      <w:r>
-        <w:t xml:space="preserve"> deposit money from their customer account. It should validate account pin and card. If there is no </w:t>
-      </w:r>
-      <w:r>
-        <w:t>activity,</w:t>
-      </w:r>
-      <w:r>
-        <w:t xml:space="preserve"> then it should logout user account.</w:t>
-      </w:r>
-    </w:p>
-    <w:p>
-      <w:pPr>
-        <w:pStyle w:val="Body"/>
-        <w:spacing w:before="80"/>
-        <w:ind w:left="1440"/>
-        <w:jc w:val="both"/>
-        <w:rPr>
-          <w:color w:val="7030A0"/>
-          <w:u w:color="7030A0"/>
-        </w:rPr>
-      </w:pPr>
-    </w:p>
-    <w:p>
-      <w:pPr>
-        <w:pStyle w:val="Heading2"/>
-        <w:numPr>
-          <w:ilvl w:val="1"/>
-          <w:numId w:val="2"/>
-        </w:numPr>
-      </w:pPr>
-      <w:bookmarkStart w:id="19" w:name="_headingh.2xcytpi"/>
-      <w:bookmarkEnd w:id="19"/>
-      <w:r>
-        <w:lastRenderedPageBreak/>
-        <w:t>Internal Interface Requirements</w:t>
-      </w:r>
-    </w:p>
-    <w:p>
-      <w:pPr>
-        <w:pStyle w:val="Body"/>
-        <w:ind w:left="720"/>
-        <w:rPr>
-          <w:color w:val="7030A0"/>
-          <w:u w:color="7030A0"/>
-        </w:rPr>
-      </w:pPr>
       <w:r>
         <w:tab/>
         <w:t xml:space="preserve">The Internal interface should </w:t>
@@ -6388,8 +6457,8 @@
           <w:numId w:val="2"/>
         </w:numPr>
       </w:pPr>
-      <w:bookmarkStart w:id="20" w:name="_headingh.2bn6wsx"/>
-      <w:bookmarkEnd w:id="20"/>
+      <w:bookmarkStart w:id="19" w:name="_headingh.2bn6wsx"/>
+      <w:bookmarkEnd w:id="19"/>
       <w:r>
         <w:lastRenderedPageBreak/>
         <w:t>Non-Functional Requirements</w:t>
@@ -6403,8 +6472,8 @@
           <w:numId w:val="54"/>
         </w:numPr>
       </w:pPr>
-      <w:bookmarkStart w:id="21" w:name="_headingh.qsh70q"/>
-      <w:bookmarkEnd w:id="21"/>
+      <w:bookmarkStart w:id="20" w:name="_headingh.qsh70q"/>
+      <w:bookmarkEnd w:id="20"/>
       <w:r>
         <w:t>Security and Privacy Requirements</w:t>
       </w:r>
@@ -6426,8 +6495,8 @@
           <w:numId w:val="54"/>
         </w:numPr>
       </w:pPr>
-      <w:bookmarkStart w:id="22" w:name="_headingh.3as4poj"/>
-      <w:bookmarkEnd w:id="22"/>
+      <w:bookmarkStart w:id="21" w:name="_headingh.3as4poj"/>
+      <w:bookmarkEnd w:id="21"/>
       <w:r>
         <w:t>Environmental Requirements</w:t>
       </w:r>
@@ -6467,8 +6536,8 @@
           <w:numId w:val="54"/>
         </w:numPr>
       </w:pPr>
-      <w:bookmarkStart w:id="23" w:name="_headingh.1pxezwc"/>
-      <w:bookmarkEnd w:id="23"/>
+      <w:bookmarkStart w:id="22" w:name="_headingh.1pxezwc"/>
+      <w:bookmarkEnd w:id="22"/>
       <w:r>
         <w:t>Performance Requirements</w:t>
       </w:r>
@@ -6514,10 +6583,10 @@
       <w:pPr>
         <w:pStyle w:val="Body"/>
         <w:sectPr>
-          <w:headerReference w:type="default" r:id="rId12"/>
-          <w:footerReference w:type="default" r:id="rId13"/>
-          <w:headerReference w:type="first" r:id="rId14"/>
-          <w:footerReference w:type="first" r:id="rId15"/>
+          <w:headerReference w:type="default" r:id="rId13"/>
+          <w:footerReference w:type="default" r:id="rId14"/>
+          <w:headerReference w:type="first" r:id="rId15"/>
+          <w:footerReference w:type="first" r:id="rId16"/>
           <w:pgSz w:w="12240" w:h="15840"/>
           <w:pgMar w:top="1440" w:right="1800" w:bottom="1800" w:left="1800" w:header="720" w:footer="1080" w:gutter="0"/>
           <w:cols w:space="720"/>
